--- a/documetosContrucao/documentoManutencao.docx
+++ b/documetosContrucao/documentoManutencao.docx
@@ -23,23 +23,7 @@
     </w:p>
     <w:p>
       <w:r>
-        <w:t xml:space="preserve">O seguinte projeto utiliza um banco de dados para persistir as informações adicionadas no programa. Antes de iniciar o projeto foi realizado a instalação do XAMP, iniciados os serviços do Apache e do </w:t>
-      </w:r>
-      <w:proofErr w:type="spellStart"/>
-      <w:r>
-        <w:t>MySql</w:t>
-      </w:r>
-      <w:proofErr w:type="spellEnd"/>
-      <w:r>
-        <w:t>. Criado também um banco de dados vazio com o nome de `</w:t>
-      </w:r>
-      <w:proofErr w:type="spellStart"/>
-      <w:r>
-        <w:t>sca</w:t>
-      </w:r>
-      <w:proofErr w:type="spellEnd"/>
-      <w:r>
-        <w:t>`.</w:t>
+        <w:t>O seguinte projeto utiliza um banco de dados para persistir as informações adicionadas no programa. Antes de iniciar o projeto foi realizado a instalação do XAMP, iniciados os serviços do Apache e do MySql. Criado também um banco de dados vazio com o nome de `sca`.</w:t>
       </w:r>
     </w:p>
     <w:p/>
@@ -293,15 +277,7 @@
         <w:t>jasperreports-5.0.4</w:t>
       </w:r>
       <w:r>
-        <w:t xml:space="preserve"> que se encontrava no diretório </w:t>
-      </w:r>
-      <w:proofErr w:type="spellStart"/>
-      <w:r>
-        <w:t>lib</w:t>
-      </w:r>
-      <w:proofErr w:type="spellEnd"/>
-      <w:r>
-        <w:t xml:space="preserve"> do projeto original, realizando posteriormente a adição dessa biblioteca no projeto.</w:t>
+        <w:t xml:space="preserve"> que se encontrava no diretório lib do projeto original, realizando posteriormente a adição dessa biblioteca no projeto.</w:t>
       </w:r>
     </w:p>
     <w:p/>
@@ -363,21 +339,11 @@
       <w:r>
         <w:t>Após executar o programa tem-se como resultado erro por duplicidade de valor (</w:t>
       </w:r>
-      <w:proofErr w:type="spellStart"/>
       <w:r>
         <w:t>ManterMatriculaController</w:t>
       </w:r>
-      <w:proofErr w:type="spellEnd"/>
-      <w:r>
-        <w:t xml:space="preserve">) para </w:t>
-      </w:r>
-      <w:proofErr w:type="spellStart"/>
-      <w:r>
-        <w:t>servlet</w:t>
-      </w:r>
-      <w:proofErr w:type="spellEnd"/>
-      <w:r>
-        <w:t xml:space="preserve"> dentro do arquivo web.xml. Removido a duplicidade para correção.</w:t>
+      <w:r>
+        <w:t>) para servlet dentro do arquivo web.xml. Removido a duplicidade para correção.</w:t>
       </w:r>
     </w:p>
     <w:p/>
@@ -438,23 +404,7 @@
     </w:p>
     <w:p>
       <w:r>
-        <w:t xml:space="preserve">Removido o arquivo index.html do projeto, arquivo adicionado durante a criação do projeto, e alterado o atributo </w:t>
-      </w:r>
-      <w:proofErr w:type="spellStart"/>
-      <w:r>
-        <w:t>welcome</w:t>
-      </w:r>
-      <w:proofErr w:type="spellEnd"/>
-      <w:r>
-        <w:t xml:space="preserve">-file no arquivo web.xml para </w:t>
-      </w:r>
-      <w:proofErr w:type="spellStart"/>
-      <w:r>
-        <w:t>index.jsp</w:t>
-      </w:r>
-      <w:proofErr w:type="spellEnd"/>
-      <w:r>
-        <w:t>.</w:t>
+        <w:t>Removido o arquivo index.html do projeto, arquivo adicionado durante a criação do projeto, e alterado o atributo welcome-file no arquivo web.xml para index.jsp.</w:t>
       </w:r>
     </w:p>
     <w:p/>
@@ -521,15 +471,7 @@
     </w:p>
     <w:p>
       <w:r>
-        <w:t xml:space="preserve">Após executar o programa e acessar algum menu que realiza busca de informações no banco de dados é apresentado mensagem de erro relacionado a inicialização do </w:t>
-      </w:r>
-      <w:proofErr w:type="spellStart"/>
-      <w:r>
-        <w:t>HibernateUtil</w:t>
-      </w:r>
-      <w:proofErr w:type="spellEnd"/>
-      <w:r>
-        <w:t>. Solucionado o problema alterando a forma que esta cria a conexão.</w:t>
+        <w:t>Após executar o programa e acessar algum menu que realiza busca de informações no banco de dados é apresentado mensagem de erro relacionado a inicialização do HibernateUtil. Solucionado o problema alterando a forma que esta cria a conexão.</w:t>
       </w:r>
     </w:p>
     <w:p/>
@@ -699,21 +641,17 @@
       <w:r>
         <w:t xml:space="preserve">PASSO 07 – </w:t>
       </w:r>
-      <w:proofErr w:type="spellStart"/>
       <w:r>
         <w:t>QueryTranslatorFactory</w:t>
       </w:r>
-      <w:proofErr w:type="spellEnd"/>
     </w:p>
     <w:p>
       <w:r>
         <w:t xml:space="preserve">Executando o programa é apresentado um novo problema referente a não inicialização do atributo </w:t>
       </w:r>
-      <w:proofErr w:type="spellStart"/>
       <w:r>
         <w:t>QueryTranslatorFactory</w:t>
       </w:r>
-      <w:proofErr w:type="spellEnd"/>
       <w:r>
         <w:t xml:space="preserve"> dentro do arquivo hibernate.cfg.xml. Corrigido atribuindo valor correto para o elemento.</w:t>
       </w:r>
@@ -1368,106 +1306,1155 @@
     </w:p>
     <w:p>
       <w:r>
-        <w:t xml:space="preserve">Não foi necessário alterar o </w:t>
+        <w:t>Não foi necessário alterar o dao, pois o hibernate já faz as alterações com base no modelo de classe.</w:t>
+      </w:r>
+    </w:p>
+    <w:p>
+      <w:r>
+        <w:t>Alterado o controller ManterAlunoNotaFrequenciaController apenas adicionando o atributo na hora de enviar as informações para a view.</w:t>
+      </w:r>
+    </w:p>
+    <w:p>
+      <w:r>
+        <w:t>Alterado 3 classes de visualização sendo elas consultarNotaFrequencia, ma</w:t>
+      </w:r>
+      <w:r>
+        <w:t>n</w:t>
+      </w:r>
+      <w:r>
+        <w:t>terAlunoNotaFrequencia e manterNotaFrequencia adicionando as colunas para apresentação do novo campo e os cálculos que são realizados dentro da própria página.</w:t>
+      </w:r>
+    </w:p>
+    <w:p/>
+    <w:p/>
+    <w:p/>
+    <w:p/>
+    <w:p/>
+    <w:p/>
+    <w:p>
+      <w:r>
+        <w:lastRenderedPageBreak/>
+        <w:t>Alteração no modelo Avaliacao:</w:t>
+      </w:r>
+    </w:p>
+    <w:p>
+      <w:r>
+        <w:rPr>
+          <w:noProof/>
+        </w:rPr>
+        <w:drawing>
+          <wp:inline distT="0" distB="0" distL="0" distR="0">
+            <wp:extent cx="4842510" cy="1797050"/>
+            <wp:effectExtent l="0" t="0" r="0" b="0"/>
+            <wp:docPr id="7" name="Imagem 7"/>
+            <wp:cNvGraphicFramePr>
+              <a:graphicFrameLocks xmlns:a="http://schemas.openxmlformats.org/drawingml/2006/main" noChangeAspect="1"/>
+            </wp:cNvGraphicFramePr>
+            <a:graphic xmlns:a="http://schemas.openxmlformats.org/drawingml/2006/main">
+              <a:graphicData uri="http://schemas.openxmlformats.org/drawingml/2006/picture">
+                <pic:pic xmlns:pic="http://schemas.openxmlformats.org/drawingml/2006/picture">
+                  <pic:nvPicPr>
+                    <pic:cNvPr id="0" name="Picture 1"/>
+                    <pic:cNvPicPr>
+                      <a:picLocks noChangeAspect="1" noChangeArrowheads="1"/>
+                    </pic:cNvPicPr>
+                  </pic:nvPicPr>
+                  <pic:blipFill>
+                    <a:blip r:embed="rId24">
+                      <a:extLst>
+                        <a:ext uri="{28A0092B-C50C-407E-A947-70E740481C1C}">
+                          <a14:useLocalDpi xmlns:a14="http://schemas.microsoft.com/office/drawing/2010/main" val="0"/>
+                        </a:ext>
+                      </a:extLst>
+                    </a:blip>
+                    <a:srcRect/>
+                    <a:stretch>
+                      <a:fillRect/>
+                    </a:stretch>
+                  </pic:blipFill>
+                  <pic:spPr bwMode="auto">
+                    <a:xfrm>
+                      <a:off x="0" y="0"/>
+                      <a:ext cx="4842510" cy="1797050"/>
+                    </a:xfrm>
+                    <a:prstGeom prst="rect">
+                      <a:avLst/>
+                    </a:prstGeom>
+                    <a:noFill/>
+                    <a:ln>
+                      <a:noFill/>
+                    </a:ln>
+                  </pic:spPr>
+                </pic:pic>
+              </a:graphicData>
+            </a:graphic>
+          </wp:inline>
+        </w:drawing>
+      </w:r>
+    </w:p>
+    <w:p/>
+    <w:p>
+      <w:r>
+        <w:t>Alteração Controller ManterAlunoNotaFrequenciaController:</w:t>
+      </w:r>
+    </w:p>
+    <w:p>
+      <w:r>
+        <w:rPr>
+          <w:noProof/>
+        </w:rPr>
+        <w:drawing>
+          <wp:inline distT="0" distB="0" distL="0" distR="0">
+            <wp:extent cx="5391150" cy="5303520"/>
+            <wp:effectExtent l="0" t="0" r="0" b="0"/>
+            <wp:docPr id="12" name="Imagem 12"/>
+            <wp:cNvGraphicFramePr>
+              <a:graphicFrameLocks xmlns:a="http://schemas.openxmlformats.org/drawingml/2006/main" noChangeAspect="1"/>
+            </wp:cNvGraphicFramePr>
+            <a:graphic xmlns:a="http://schemas.openxmlformats.org/drawingml/2006/main">
+              <a:graphicData uri="http://schemas.openxmlformats.org/drawingml/2006/picture">
+                <pic:pic xmlns:pic="http://schemas.openxmlformats.org/drawingml/2006/picture">
+                  <pic:nvPicPr>
+                    <pic:cNvPr id="0" name="Picture 2"/>
+                    <pic:cNvPicPr>
+                      <a:picLocks noChangeAspect="1" noChangeArrowheads="1"/>
+                    </pic:cNvPicPr>
+                  </pic:nvPicPr>
+                  <pic:blipFill>
+                    <a:blip r:embed="rId25">
+                      <a:extLst>
+                        <a:ext uri="{28A0092B-C50C-407E-A947-70E740481C1C}">
+                          <a14:useLocalDpi xmlns:a14="http://schemas.microsoft.com/office/drawing/2010/main" val="0"/>
+                        </a:ext>
+                      </a:extLst>
+                    </a:blip>
+                    <a:srcRect/>
+                    <a:stretch>
+                      <a:fillRect/>
+                    </a:stretch>
+                  </pic:blipFill>
+                  <pic:spPr bwMode="auto">
+                    <a:xfrm>
+                      <a:off x="0" y="0"/>
+                      <a:ext cx="5391150" cy="5303520"/>
+                    </a:xfrm>
+                    <a:prstGeom prst="rect">
+                      <a:avLst/>
+                    </a:prstGeom>
+                    <a:noFill/>
+                    <a:ln>
+                      <a:noFill/>
+                    </a:ln>
+                  </pic:spPr>
+                </pic:pic>
+              </a:graphicData>
+            </a:graphic>
+          </wp:inline>
+        </w:drawing>
+      </w:r>
+    </w:p>
+    <w:p/>
+    <w:p/>
+    <w:p>
+      <w:r>
+        <w:lastRenderedPageBreak/>
+        <w:t>Alteração View consultarNotaFrequencia</w:t>
+      </w:r>
+    </w:p>
+    <w:p>
+      <w:r>
+        <w:rPr>
+          <w:noProof/>
+        </w:rPr>
+        <w:drawing>
+          <wp:inline distT="0" distB="0" distL="0" distR="0">
+            <wp:extent cx="5200015" cy="1590040"/>
+            <wp:effectExtent l="0" t="0" r="635" b="0"/>
+            <wp:docPr id="24" name="Imagem 24"/>
+            <wp:cNvGraphicFramePr>
+              <a:graphicFrameLocks xmlns:a="http://schemas.openxmlformats.org/drawingml/2006/main" noChangeAspect="1"/>
+            </wp:cNvGraphicFramePr>
+            <a:graphic xmlns:a="http://schemas.openxmlformats.org/drawingml/2006/main">
+              <a:graphicData uri="http://schemas.openxmlformats.org/drawingml/2006/picture">
+                <pic:pic xmlns:pic="http://schemas.openxmlformats.org/drawingml/2006/picture">
+                  <pic:nvPicPr>
+                    <pic:cNvPr id="0" name="Picture 4"/>
+                    <pic:cNvPicPr>
+                      <a:picLocks noChangeAspect="1" noChangeArrowheads="1"/>
+                    </pic:cNvPicPr>
+                  </pic:nvPicPr>
+                  <pic:blipFill>
+                    <a:blip r:embed="rId26">
+                      <a:extLst>
+                        <a:ext uri="{28A0092B-C50C-407E-A947-70E740481C1C}">
+                          <a14:useLocalDpi xmlns:a14="http://schemas.microsoft.com/office/drawing/2010/main" val="0"/>
+                        </a:ext>
+                      </a:extLst>
+                    </a:blip>
+                    <a:srcRect/>
+                    <a:stretch>
+                      <a:fillRect/>
+                    </a:stretch>
+                  </pic:blipFill>
+                  <pic:spPr bwMode="auto">
+                    <a:xfrm>
+                      <a:off x="0" y="0"/>
+                      <a:ext cx="5200015" cy="1590040"/>
+                    </a:xfrm>
+                    <a:prstGeom prst="rect">
+                      <a:avLst/>
+                    </a:prstGeom>
+                    <a:noFill/>
+                    <a:ln>
+                      <a:noFill/>
+                    </a:ln>
+                  </pic:spPr>
+                </pic:pic>
+              </a:graphicData>
+            </a:graphic>
+          </wp:inline>
+        </w:drawing>
+      </w:r>
+    </w:p>
+    <w:p/>
+    <w:p>
+      <w:r>
+        <w:t xml:space="preserve">Alteração View manterAlunoNotaFrequencia </w:t>
+      </w:r>
+    </w:p>
+    <w:p>
+      <w:r>
+        <w:rPr>
+          <w:noProof/>
+        </w:rPr>
+        <w:drawing>
+          <wp:inline distT="0" distB="0" distL="0" distR="0">
+            <wp:extent cx="5398770" cy="3037205"/>
+            <wp:effectExtent l="0" t="0" r="0" b="0"/>
+            <wp:docPr id="25" name="Imagem 25"/>
+            <wp:cNvGraphicFramePr>
+              <a:graphicFrameLocks xmlns:a="http://schemas.openxmlformats.org/drawingml/2006/main" noChangeAspect="1"/>
+            </wp:cNvGraphicFramePr>
+            <a:graphic xmlns:a="http://schemas.openxmlformats.org/drawingml/2006/main">
+              <a:graphicData uri="http://schemas.openxmlformats.org/drawingml/2006/picture">
+                <pic:pic xmlns:pic="http://schemas.openxmlformats.org/drawingml/2006/picture">
+                  <pic:nvPicPr>
+                    <pic:cNvPr id="0" name="Picture 5"/>
+                    <pic:cNvPicPr>
+                      <a:picLocks noChangeAspect="1" noChangeArrowheads="1"/>
+                    </pic:cNvPicPr>
+                  </pic:nvPicPr>
+                  <pic:blipFill>
+                    <a:blip r:embed="rId27">
+                      <a:extLst>
+                        <a:ext uri="{28A0092B-C50C-407E-A947-70E740481C1C}">
+                          <a14:useLocalDpi xmlns:a14="http://schemas.microsoft.com/office/drawing/2010/main" val="0"/>
+                        </a:ext>
+                      </a:extLst>
+                    </a:blip>
+                    <a:srcRect/>
+                    <a:stretch>
+                      <a:fillRect/>
+                    </a:stretch>
+                  </pic:blipFill>
+                  <pic:spPr bwMode="auto">
+                    <a:xfrm>
+                      <a:off x="0" y="0"/>
+                      <a:ext cx="5398770" cy="3037205"/>
+                    </a:xfrm>
+                    <a:prstGeom prst="rect">
+                      <a:avLst/>
+                    </a:prstGeom>
+                    <a:noFill/>
+                    <a:ln>
+                      <a:noFill/>
+                    </a:ln>
+                  </pic:spPr>
+                </pic:pic>
+              </a:graphicData>
+            </a:graphic>
+          </wp:inline>
+        </w:drawing>
+      </w:r>
+    </w:p>
+    <w:p/>
+    <w:p>
+      <w:r>
+        <w:t>Alteração View manterNotaFrequencia</w:t>
+      </w:r>
+    </w:p>
+    <w:p>
+      <w:r>
+        <w:rPr>
+          <w:noProof/>
+        </w:rPr>
+        <w:drawing>
+          <wp:inline distT="0" distB="0" distL="0" distR="0">
+            <wp:extent cx="5391150" cy="1454785"/>
+            <wp:effectExtent l="0" t="0" r="0" b="0"/>
+            <wp:docPr id="26" name="Imagem 26"/>
+            <wp:cNvGraphicFramePr>
+              <a:graphicFrameLocks xmlns:a="http://schemas.openxmlformats.org/drawingml/2006/main" noChangeAspect="1"/>
+            </wp:cNvGraphicFramePr>
+            <a:graphic xmlns:a="http://schemas.openxmlformats.org/drawingml/2006/main">
+              <a:graphicData uri="http://schemas.openxmlformats.org/drawingml/2006/picture">
+                <pic:pic xmlns:pic="http://schemas.openxmlformats.org/drawingml/2006/picture">
+                  <pic:nvPicPr>
+                    <pic:cNvPr id="0" name="Picture 6"/>
+                    <pic:cNvPicPr>
+                      <a:picLocks noChangeAspect="1" noChangeArrowheads="1"/>
+                    </pic:cNvPicPr>
+                  </pic:nvPicPr>
+                  <pic:blipFill>
+                    <a:blip r:embed="rId28">
+                      <a:extLst>
+                        <a:ext uri="{28A0092B-C50C-407E-A947-70E740481C1C}">
+                          <a14:useLocalDpi xmlns:a14="http://schemas.microsoft.com/office/drawing/2010/main" val="0"/>
+                        </a:ext>
+                      </a:extLst>
+                    </a:blip>
+                    <a:srcRect/>
+                    <a:stretch>
+                      <a:fillRect/>
+                    </a:stretch>
+                  </pic:blipFill>
+                  <pic:spPr bwMode="auto">
+                    <a:xfrm>
+                      <a:off x="0" y="0"/>
+                      <a:ext cx="5391150" cy="1454785"/>
+                    </a:xfrm>
+                    <a:prstGeom prst="rect">
+                      <a:avLst/>
+                    </a:prstGeom>
+                    <a:noFill/>
+                    <a:ln>
+                      <a:noFill/>
+                    </a:ln>
+                  </pic:spPr>
+                </pic:pic>
+              </a:graphicData>
+            </a:graphic>
+          </wp:inline>
+        </w:drawing>
+      </w:r>
+    </w:p>
+    <w:p/>
+    <w:p/>
+    <w:p/>
+    <w:p/>
+    <w:p>
+      <w:r>
+        <w:lastRenderedPageBreak/>
+        <w:t xml:space="preserve">PASSO 14 – </w:t>
+      </w:r>
+      <w:r>
+        <w:t xml:space="preserve">MANUTENÇÃO CORRETIVA </w:t>
+      </w:r>
+      <w:r>
+        <w:t>CONTROLE DE CREDENCIAL</w:t>
+      </w:r>
+    </w:p>
+    <w:p>
+      <w:r>
+        <w:t>Adicionado ao programa o conceito de sessão e politicas de permissão para que as informações no documento de requisitos possam fazer sentido. Foi criado uma nova classe, Credenciais, e através de um de seus atributos acesso a apresentação do menu do sistema é modificado. Lembrando que só pode acessar o sistema se tiver as credenciais de acesso.</w:t>
+      </w:r>
+    </w:p>
+    <w:p/>
+    <w:p>
+      <w:r>
+        <w:t>Mapeamento do Filtro:</w:t>
+      </w:r>
+    </w:p>
+    <w:p>
+      <w:r>
+        <w:rPr>
+          <w:noProof/>
+        </w:rPr>
+        <w:drawing>
+          <wp:inline distT="0" distB="0" distL="0" distR="0">
+            <wp:extent cx="4484370" cy="1431290"/>
+            <wp:effectExtent l="0" t="0" r="0" b="0"/>
+            <wp:docPr id="27" name="Imagem 27"/>
+            <wp:cNvGraphicFramePr>
+              <a:graphicFrameLocks xmlns:a="http://schemas.openxmlformats.org/drawingml/2006/main" noChangeAspect="1"/>
+            </wp:cNvGraphicFramePr>
+            <a:graphic xmlns:a="http://schemas.openxmlformats.org/drawingml/2006/main">
+              <a:graphicData uri="http://schemas.openxmlformats.org/drawingml/2006/picture">
+                <pic:pic xmlns:pic="http://schemas.openxmlformats.org/drawingml/2006/picture">
+                  <pic:nvPicPr>
+                    <pic:cNvPr id="0" name="Picture 7"/>
+                    <pic:cNvPicPr>
+                      <a:picLocks noChangeAspect="1" noChangeArrowheads="1"/>
+                    </pic:cNvPicPr>
+                  </pic:nvPicPr>
+                  <pic:blipFill>
+                    <a:blip r:embed="rId29">
+                      <a:extLst>
+                        <a:ext uri="{28A0092B-C50C-407E-A947-70E740481C1C}">
+                          <a14:useLocalDpi xmlns:a14="http://schemas.microsoft.com/office/drawing/2010/main" val="0"/>
+                        </a:ext>
+                      </a:extLst>
+                    </a:blip>
+                    <a:srcRect/>
+                    <a:stretch>
+                      <a:fillRect/>
+                    </a:stretch>
+                  </pic:blipFill>
+                  <pic:spPr bwMode="auto">
+                    <a:xfrm>
+                      <a:off x="0" y="0"/>
+                      <a:ext cx="4484370" cy="1431290"/>
+                    </a:xfrm>
+                    <a:prstGeom prst="rect">
+                      <a:avLst/>
+                    </a:prstGeom>
+                    <a:noFill/>
+                    <a:ln>
+                      <a:noFill/>
+                    </a:ln>
+                  </pic:spPr>
+                </pic:pic>
+              </a:graphicData>
+            </a:graphic>
+          </wp:inline>
+        </w:drawing>
+      </w:r>
+    </w:p>
+    <w:p/>
+    <w:p>
+      <w:r>
+        <w:t>Filtro:</w:t>
+      </w:r>
+    </w:p>
+    <w:p>
+      <w:r>
+        <w:rPr>
+          <w:noProof/>
+        </w:rPr>
+        <w:drawing>
+          <wp:inline distT="0" distB="0" distL="0" distR="0">
+            <wp:extent cx="5398770" cy="1772920"/>
+            <wp:effectExtent l="0" t="0" r="0" b="0"/>
+            <wp:docPr id="29" name="Imagem 29"/>
+            <wp:cNvGraphicFramePr>
+              <a:graphicFrameLocks xmlns:a="http://schemas.openxmlformats.org/drawingml/2006/main" noChangeAspect="1"/>
+            </wp:cNvGraphicFramePr>
+            <a:graphic xmlns:a="http://schemas.openxmlformats.org/drawingml/2006/main">
+              <a:graphicData uri="http://schemas.openxmlformats.org/drawingml/2006/picture">
+                <pic:pic xmlns:pic="http://schemas.openxmlformats.org/drawingml/2006/picture">
+                  <pic:nvPicPr>
+                    <pic:cNvPr id="0" name="Picture 8"/>
+                    <pic:cNvPicPr>
+                      <a:picLocks noChangeAspect="1" noChangeArrowheads="1"/>
+                    </pic:cNvPicPr>
+                  </pic:nvPicPr>
+                  <pic:blipFill>
+                    <a:blip r:embed="rId30">
+                      <a:extLst>
+                        <a:ext uri="{28A0092B-C50C-407E-A947-70E740481C1C}">
+                          <a14:useLocalDpi xmlns:a14="http://schemas.microsoft.com/office/drawing/2010/main" val="0"/>
+                        </a:ext>
+                      </a:extLst>
+                    </a:blip>
+                    <a:srcRect/>
+                    <a:stretch>
+                      <a:fillRect/>
+                    </a:stretch>
+                  </pic:blipFill>
+                  <pic:spPr bwMode="auto">
+                    <a:xfrm>
+                      <a:off x="0" y="0"/>
+                      <a:ext cx="5398770" cy="1772920"/>
+                    </a:xfrm>
+                    <a:prstGeom prst="rect">
+                      <a:avLst/>
+                    </a:prstGeom>
+                    <a:noFill/>
+                    <a:ln>
+                      <a:noFill/>
+                    </a:ln>
+                  </pic:spPr>
+                </pic:pic>
+              </a:graphicData>
+            </a:graphic>
+          </wp:inline>
+        </w:drawing>
+      </w:r>
+    </w:p>
+    <w:p/>
+    <w:p>
+      <w:r>
+        <w:t>Exemplo de implementação em um menu:</w:t>
+      </w:r>
+    </w:p>
+    <w:p>
+      <w:r>
+        <w:rPr>
+          <w:noProof/>
+        </w:rPr>
+        <w:drawing>
+          <wp:inline distT="0" distB="0" distL="0" distR="0">
+            <wp:extent cx="5398770" cy="675640"/>
+            <wp:effectExtent l="0" t="0" r="0" b="0"/>
+            <wp:docPr id="30" name="Imagem 30"/>
+            <wp:cNvGraphicFramePr>
+              <a:graphicFrameLocks xmlns:a="http://schemas.openxmlformats.org/drawingml/2006/main" noChangeAspect="1"/>
+            </wp:cNvGraphicFramePr>
+            <a:graphic xmlns:a="http://schemas.openxmlformats.org/drawingml/2006/main">
+              <a:graphicData uri="http://schemas.openxmlformats.org/drawingml/2006/picture">
+                <pic:pic xmlns:pic="http://schemas.openxmlformats.org/drawingml/2006/picture">
+                  <pic:nvPicPr>
+                    <pic:cNvPr id="0" name="Picture 9"/>
+                    <pic:cNvPicPr>
+                      <a:picLocks noChangeAspect="1" noChangeArrowheads="1"/>
+                    </pic:cNvPicPr>
+                  </pic:nvPicPr>
+                  <pic:blipFill>
+                    <a:blip r:embed="rId31">
+                      <a:extLst>
+                        <a:ext uri="{28A0092B-C50C-407E-A947-70E740481C1C}">
+                          <a14:useLocalDpi xmlns:a14="http://schemas.microsoft.com/office/drawing/2010/main" val="0"/>
+                        </a:ext>
+                      </a:extLst>
+                    </a:blip>
+                    <a:srcRect/>
+                    <a:stretch>
+                      <a:fillRect/>
+                    </a:stretch>
+                  </pic:blipFill>
+                  <pic:spPr bwMode="auto">
+                    <a:xfrm>
+                      <a:off x="0" y="0"/>
+                      <a:ext cx="5398770" cy="675640"/>
+                    </a:xfrm>
+                    <a:prstGeom prst="rect">
+                      <a:avLst/>
+                    </a:prstGeom>
+                    <a:noFill/>
+                    <a:ln>
+                      <a:noFill/>
+                    </a:ln>
+                  </pic:spPr>
+                </pic:pic>
+              </a:graphicData>
+            </a:graphic>
+          </wp:inline>
+        </w:drawing>
+      </w:r>
+    </w:p>
+    <w:p/>
+    <w:p/>
+    <w:p/>
+    <w:p/>
+    <w:p/>
+    <w:p/>
+    <w:p>
+      <w:r>
+        <w:lastRenderedPageBreak/>
+        <w:t xml:space="preserve">PASSO 15 – MANUTENÇÃO </w:t>
+      </w:r>
+      <w:r>
+        <w:t xml:space="preserve">CORRETIVA APLICANDO OPÇÕES DE ANO </w:t>
+      </w:r>
+    </w:p>
+    <w:p>
+      <w:r>
+        <w:t>Alterado a apresentação de ano para ser automática e não com valores estáticos.</w:t>
+      </w:r>
+    </w:p>
+    <w:p>
+      <w:r>
+        <w:t>Antes:</w:t>
+      </w:r>
+    </w:p>
+    <w:p>
+      <w:r>
+        <w:rPr>
+          <w:noProof/>
+        </w:rPr>
+        <w:drawing>
+          <wp:inline distT="0" distB="0" distL="0" distR="0">
+            <wp:extent cx="3880485" cy="1208405"/>
+            <wp:effectExtent l="0" t="0" r="5715" b="0"/>
+            <wp:docPr id="32" name="Imagem 32"/>
+            <wp:cNvGraphicFramePr>
+              <a:graphicFrameLocks xmlns:a="http://schemas.openxmlformats.org/drawingml/2006/main" noChangeAspect="1"/>
+            </wp:cNvGraphicFramePr>
+            <a:graphic xmlns:a="http://schemas.openxmlformats.org/drawingml/2006/main">
+              <a:graphicData uri="http://schemas.openxmlformats.org/drawingml/2006/picture">
+                <pic:pic xmlns:pic="http://schemas.openxmlformats.org/drawingml/2006/picture">
+                  <pic:nvPicPr>
+                    <pic:cNvPr id="0" name="Picture 11"/>
+                    <pic:cNvPicPr>
+                      <a:picLocks noChangeAspect="1" noChangeArrowheads="1"/>
+                    </pic:cNvPicPr>
+                  </pic:nvPicPr>
+                  <pic:blipFill>
+                    <a:blip r:embed="rId32">
+                      <a:extLst>
+                        <a:ext uri="{28A0092B-C50C-407E-A947-70E740481C1C}">
+                          <a14:useLocalDpi xmlns:a14="http://schemas.microsoft.com/office/drawing/2010/main" val="0"/>
+                        </a:ext>
+                      </a:extLst>
+                    </a:blip>
+                    <a:srcRect/>
+                    <a:stretch>
+                      <a:fillRect/>
+                    </a:stretch>
+                  </pic:blipFill>
+                  <pic:spPr bwMode="auto">
+                    <a:xfrm>
+                      <a:off x="0" y="0"/>
+                      <a:ext cx="3880485" cy="1208405"/>
+                    </a:xfrm>
+                    <a:prstGeom prst="rect">
+                      <a:avLst/>
+                    </a:prstGeom>
+                    <a:noFill/>
+                    <a:ln>
+                      <a:noFill/>
+                    </a:ln>
+                  </pic:spPr>
+                </pic:pic>
+              </a:graphicData>
+            </a:graphic>
+          </wp:inline>
+        </w:drawing>
+      </w:r>
+    </w:p>
+    <w:p>
+      <w:r>
+        <w:t>Depois:</w:t>
+      </w:r>
+    </w:p>
+    <w:p>
+      <w:r>
+        <w:rPr>
+          <w:noProof/>
+        </w:rPr>
+        <w:drawing>
+          <wp:inline distT="0" distB="0" distL="0" distR="0">
+            <wp:extent cx="5391150" cy="1224280"/>
+            <wp:effectExtent l="0" t="0" r="0" b="0"/>
+            <wp:docPr id="31" name="Imagem 31"/>
+            <wp:cNvGraphicFramePr>
+              <a:graphicFrameLocks xmlns:a="http://schemas.openxmlformats.org/drawingml/2006/main" noChangeAspect="1"/>
+            </wp:cNvGraphicFramePr>
+            <a:graphic xmlns:a="http://schemas.openxmlformats.org/drawingml/2006/main">
+              <a:graphicData uri="http://schemas.openxmlformats.org/drawingml/2006/picture">
+                <pic:pic xmlns:pic="http://schemas.openxmlformats.org/drawingml/2006/picture">
+                  <pic:nvPicPr>
+                    <pic:cNvPr id="0" name="Picture 10"/>
+                    <pic:cNvPicPr>
+                      <a:picLocks noChangeAspect="1" noChangeArrowheads="1"/>
+                    </pic:cNvPicPr>
+                  </pic:nvPicPr>
+                  <pic:blipFill>
+                    <a:blip r:embed="rId33">
+                      <a:extLst>
+                        <a:ext uri="{28A0092B-C50C-407E-A947-70E740481C1C}">
+                          <a14:useLocalDpi xmlns:a14="http://schemas.microsoft.com/office/drawing/2010/main" val="0"/>
+                        </a:ext>
+                      </a:extLst>
+                    </a:blip>
+                    <a:srcRect/>
+                    <a:stretch>
+                      <a:fillRect/>
+                    </a:stretch>
+                  </pic:blipFill>
+                  <pic:spPr bwMode="auto">
+                    <a:xfrm>
+                      <a:off x="0" y="0"/>
+                      <a:ext cx="5391150" cy="1224280"/>
+                    </a:xfrm>
+                    <a:prstGeom prst="rect">
+                      <a:avLst/>
+                    </a:prstGeom>
+                    <a:noFill/>
+                    <a:ln>
+                      <a:noFill/>
+                    </a:ln>
+                  </pic:spPr>
+                </pic:pic>
+              </a:graphicData>
+            </a:graphic>
+          </wp:inline>
+        </w:drawing>
+      </w:r>
+    </w:p>
+    <w:p/>
+    <w:p>
+      <w:r>
+        <w:t>PASSO 16 – MANUTENÇÃO CORRETIVA IMPLEMENTAÇÃ DA FUNÇÃO FILTRO PARA TURMA</w:t>
+      </w:r>
+    </w:p>
+    <w:p>
+      <w:r>
+        <w:t xml:space="preserve">O botão pesquisar dentro do </w:t>
       </w:r>
       <w:proofErr w:type="spellStart"/>
       <w:r>
-        <w:t>dao</w:t>
+        <w:t>view</w:t>
       </w:r>
       <w:proofErr w:type="spellEnd"/>
       <w:r>
-        <w:t xml:space="preserve">, pois o </w:t>
+        <w:t xml:space="preserve"> </w:t>
       </w:r>
       <w:proofErr w:type="spellStart"/>
       <w:r>
-        <w:t>hibernate</w:t>
+        <w:t>pesquisarTurma.jsp</w:t>
       </w:r>
       <w:proofErr w:type="spellEnd"/>
       <w:r>
-        <w:t xml:space="preserve"> já faz as alterações com base no modelo de classe.</w:t>
-      </w:r>
-    </w:p>
-    <w:p>
-      <w:r>
-        <w:t xml:space="preserve">Alterado o </w:t>
+        <w:t xml:space="preserve"> não aplicava funcionalidade. Implementado código para que o mesmo execute a função de filtro corretamente.</w:t>
+      </w:r>
+    </w:p>
+    <w:p>
+      <w:r>
+        <w:t xml:space="preserve">Utilizando o mesmo padrão utilizado </w:t>
+      </w:r>
+      <w:r>
+        <w:t xml:space="preserve">para o filtro de disciplinas, foi modificado os seguintes arquivos: </w:t>
       </w:r>
       <w:proofErr w:type="spellStart"/>
       <w:r>
-        <w:t>controller</w:t>
+        <w:t>index.jsp</w:t>
       </w:r>
       <w:proofErr w:type="spellEnd"/>
       <w:r>
-        <w:t xml:space="preserve"> </w:t>
+        <w:t xml:space="preserve">; </w:t>
       </w:r>
       <w:proofErr w:type="spellStart"/>
       <w:r>
-        <w:t>ManterAlunoNotaFrequenciaController</w:t>
+        <w:t>pesquisarTurma.jsp</w:t>
       </w:r>
       <w:proofErr w:type="spellEnd"/>
       <w:r>
-        <w:t xml:space="preserve"> apenas adicionando o atributo na hora de enviar as informações para a </w:t>
-      </w:r>
+        <w:t>; Turma.java; TurmaDao.java; PesquisarTurmaController.java.</w:t>
+      </w:r>
+    </w:p>
+    <w:p/>
+    <w:p>
+      <w:r>
+        <w:t>Index: Atribuindo referência inicial de que não terá filtro.</w:t>
+      </w:r>
+    </w:p>
+    <w:p>
+      <w:r>
+        <w:rPr>
+          <w:noProof/>
+        </w:rPr>
+        <w:drawing>
+          <wp:inline distT="0" distB="0" distL="0" distR="0">
+            <wp:extent cx="4867275" cy="190500"/>
+            <wp:effectExtent l="0" t="0" r="9525" b="0"/>
+            <wp:docPr id="23" name="Imagem 23"/>
+            <wp:cNvGraphicFramePr>
+              <a:graphicFrameLocks xmlns:a="http://schemas.openxmlformats.org/drawingml/2006/main" noChangeAspect="1"/>
+            </wp:cNvGraphicFramePr>
+            <a:graphic xmlns:a="http://schemas.openxmlformats.org/drawingml/2006/main">
+              <a:graphicData uri="http://schemas.openxmlformats.org/drawingml/2006/picture">
+                <pic:pic xmlns:pic="http://schemas.openxmlformats.org/drawingml/2006/picture">
+                  <pic:nvPicPr>
+                    <pic:cNvPr id="0" name="Picture 1"/>
+                    <pic:cNvPicPr>
+                      <a:picLocks noChangeAspect="1" noChangeArrowheads="1"/>
+                    </pic:cNvPicPr>
+                  </pic:nvPicPr>
+                  <pic:blipFill>
+                    <a:blip r:embed="rId34">
+                      <a:extLst>
+                        <a:ext uri="{28A0092B-C50C-407E-A947-70E740481C1C}">
+                          <a14:useLocalDpi xmlns:a14="http://schemas.microsoft.com/office/drawing/2010/main" val="0"/>
+                        </a:ext>
+                      </a:extLst>
+                    </a:blip>
+                    <a:srcRect/>
+                    <a:stretch>
+                      <a:fillRect/>
+                    </a:stretch>
+                  </pic:blipFill>
+                  <pic:spPr bwMode="auto">
+                    <a:xfrm>
+                      <a:off x="0" y="0"/>
+                      <a:ext cx="4867275" cy="190500"/>
+                    </a:xfrm>
+                    <a:prstGeom prst="rect">
+                      <a:avLst/>
+                    </a:prstGeom>
+                    <a:noFill/>
+                    <a:ln>
+                      <a:noFill/>
+                    </a:ln>
+                  </pic:spPr>
+                </pic:pic>
+              </a:graphicData>
+            </a:graphic>
+          </wp:inline>
+        </w:drawing>
+      </w:r>
+    </w:p>
+    <w:p/>
+    <w:p>
       <w:proofErr w:type="spellStart"/>
       <w:r>
-        <w:t>view</w:t>
+        <w:t>PesquisarTurma</w:t>
       </w:r>
       <w:proofErr w:type="spellEnd"/>
       <w:r>
-        <w:t>.</w:t>
-      </w:r>
-    </w:p>
-    <w:p>
-      <w:r>
-        <w:t xml:space="preserve">Alterado 3 classes de visualização sendo elas </w:t>
-      </w:r>
-      <w:proofErr w:type="spellStart"/>
-      <w:r>
-        <w:t>consultarNotaFrequencia</w:t>
-      </w:r>
-      <w:proofErr w:type="spellEnd"/>
-      <w:r>
-        <w:t xml:space="preserve">, </w:t>
-      </w:r>
-      <w:proofErr w:type="spellStart"/>
-      <w:r>
-        <w:t>materAlunoNotaFrequencia</w:t>
-      </w:r>
-      <w:proofErr w:type="spellEnd"/>
-      <w:r>
-        <w:t xml:space="preserve"> e </w:t>
-      </w:r>
-      <w:proofErr w:type="spellStart"/>
-      <w:r>
-        <w:t>manterNotaFrequencia</w:t>
-      </w:r>
-      <w:proofErr w:type="spellEnd"/>
-      <w:r>
-        <w:t xml:space="preserve"> adicionando as colunas para apresentação do novo campo e os cálculos que são realizados dentro da própria página.</w:t>
-      </w:r>
-    </w:p>
-    <w:p/>
-    <w:p>
-      <w:r>
-        <w:t xml:space="preserve">PASSO 14 – </w:t>
-      </w:r>
-      <w:r>
-        <w:t xml:space="preserve">MANUTENÇÃAO CORRETIVA </w:t>
-      </w:r>
-      <w:r>
-        <w:t>CONTROLE DE CREDENCIAL</w:t>
-      </w:r>
-    </w:p>
-    <w:p>
-      <w:r>
-        <w:t>Adicionado ao programa o conceito de sessão e politicas de permissão para que as informações no documento de requisitos possam fazer sentido. Foi criado uma nova classe, Credenciais, e através de um de seus atributos acesso a apresentação do menu do sistema é modificado. Lembrando que só pode acessar o sistema se tiver as credenciais de acesso.</w:t>
-      </w:r>
-    </w:p>
-    <w:p>
-      <w:r>
-        <w:t>PASSO 15 – MANUTENÇÃO PREVENTIVA DEFINIDO APENAS UM CONTROLADOR</w:t>
-      </w:r>
+        <w:t xml:space="preserve">: Adicionando funcionalidade para o botão pesquisar e nomeando </w:t>
+      </w:r>
+      <w:proofErr w:type="gramStart"/>
+      <w:r>
+        <w:t>o campos</w:t>
+      </w:r>
+      <w:proofErr w:type="gramEnd"/>
+      <w:r>
+        <w:t xml:space="preserve"> para parse posterior.</w:t>
+      </w:r>
+    </w:p>
+    <w:p>
+      <w:r>
+        <w:rPr>
+          <w:noProof/>
+        </w:rPr>
+        <w:drawing>
+          <wp:inline distT="0" distB="0" distL="0" distR="0">
+            <wp:extent cx="5048250" cy="238125"/>
+            <wp:effectExtent l="0" t="0" r="0" b="9525"/>
+            <wp:docPr id="28" name="Imagem 28"/>
+            <wp:cNvGraphicFramePr>
+              <a:graphicFrameLocks xmlns:a="http://schemas.openxmlformats.org/drawingml/2006/main" noChangeAspect="1"/>
+            </wp:cNvGraphicFramePr>
+            <a:graphic xmlns:a="http://schemas.openxmlformats.org/drawingml/2006/main">
+              <a:graphicData uri="http://schemas.openxmlformats.org/drawingml/2006/picture">
+                <pic:pic xmlns:pic="http://schemas.openxmlformats.org/drawingml/2006/picture">
+                  <pic:nvPicPr>
+                    <pic:cNvPr id="0" name="Picture 2"/>
+                    <pic:cNvPicPr>
+                      <a:picLocks noChangeAspect="1" noChangeArrowheads="1"/>
+                    </pic:cNvPicPr>
+                  </pic:nvPicPr>
+                  <pic:blipFill>
+                    <a:blip r:embed="rId35">
+                      <a:extLst>
+                        <a:ext uri="{28A0092B-C50C-407E-A947-70E740481C1C}">
+                          <a14:useLocalDpi xmlns:a14="http://schemas.microsoft.com/office/drawing/2010/main" val="0"/>
+                        </a:ext>
+                      </a:extLst>
+                    </a:blip>
+                    <a:srcRect/>
+                    <a:stretch>
+                      <a:fillRect/>
+                    </a:stretch>
+                  </pic:blipFill>
+                  <pic:spPr bwMode="auto">
+                    <a:xfrm>
+                      <a:off x="0" y="0"/>
+                      <a:ext cx="5048250" cy="238125"/>
+                    </a:xfrm>
+                    <a:prstGeom prst="rect">
+                      <a:avLst/>
+                    </a:prstGeom>
+                    <a:noFill/>
+                    <a:ln>
+                      <a:noFill/>
+                    </a:ln>
+                  </pic:spPr>
+                </pic:pic>
+              </a:graphicData>
+            </a:graphic>
+          </wp:inline>
+        </w:drawing>
+      </w:r>
+    </w:p>
+    <w:p>
+      <w:pPr>
+        <w:ind w:right="-1277" w:hanging="993"/>
+      </w:pPr>
+      <w:r>
+        <w:rPr>
+          <w:noProof/>
+        </w:rPr>
+        <w:lastRenderedPageBreak/>
+        <w:drawing>
+          <wp:inline distT="0" distB="0" distL="0" distR="0">
+            <wp:extent cx="6858000" cy="4192346"/>
+            <wp:effectExtent l="0" t="0" r="0" b="0"/>
+            <wp:docPr id="33" name="Imagem 33"/>
+            <wp:cNvGraphicFramePr>
+              <a:graphicFrameLocks xmlns:a="http://schemas.openxmlformats.org/drawingml/2006/main" noChangeAspect="1"/>
+            </wp:cNvGraphicFramePr>
+            <a:graphic xmlns:a="http://schemas.openxmlformats.org/drawingml/2006/main">
+              <a:graphicData uri="http://schemas.openxmlformats.org/drawingml/2006/picture">
+                <pic:pic xmlns:pic="http://schemas.openxmlformats.org/drawingml/2006/picture">
+                  <pic:nvPicPr>
+                    <pic:cNvPr id="0" name="Picture 3"/>
+                    <pic:cNvPicPr>
+                      <a:picLocks noChangeAspect="1" noChangeArrowheads="1"/>
+                    </pic:cNvPicPr>
+                  </pic:nvPicPr>
+                  <pic:blipFill>
+                    <a:blip r:embed="rId36">
+                      <a:extLst>
+                        <a:ext uri="{28A0092B-C50C-407E-A947-70E740481C1C}">
+                          <a14:useLocalDpi xmlns:a14="http://schemas.microsoft.com/office/drawing/2010/main" val="0"/>
+                        </a:ext>
+                      </a:extLst>
+                    </a:blip>
+                    <a:srcRect/>
+                    <a:stretch>
+                      <a:fillRect/>
+                    </a:stretch>
+                  </pic:blipFill>
+                  <pic:spPr bwMode="auto">
+                    <a:xfrm>
+                      <a:off x="0" y="0"/>
+                      <a:ext cx="6881864" cy="4206934"/>
+                    </a:xfrm>
+                    <a:prstGeom prst="rect">
+                      <a:avLst/>
+                    </a:prstGeom>
+                    <a:noFill/>
+                    <a:ln>
+                      <a:noFill/>
+                    </a:ln>
+                  </pic:spPr>
+                </pic:pic>
+              </a:graphicData>
+            </a:graphic>
+          </wp:inline>
+        </w:drawing>
+      </w:r>
+    </w:p>
+    <w:p/>
+    <w:p>
+      <w:r>
+        <w:t>Turma: Adicionando os métodos de busca</w:t>
+      </w:r>
+    </w:p>
+    <w:p>
+      <w:pPr>
+        <w:ind w:right="-1135" w:hanging="1134"/>
+      </w:pPr>
+      <w:r>
+        <w:rPr>
+          <w:noProof/>
+        </w:rPr>
+        <w:drawing>
+          <wp:inline distT="0" distB="0" distL="0" distR="0">
+            <wp:extent cx="6914736" cy="2695575"/>
+            <wp:effectExtent l="0" t="0" r="635" b="0"/>
+            <wp:docPr id="34" name="Imagem 34"/>
+            <wp:cNvGraphicFramePr>
+              <a:graphicFrameLocks xmlns:a="http://schemas.openxmlformats.org/drawingml/2006/main" noChangeAspect="1"/>
+            </wp:cNvGraphicFramePr>
+            <a:graphic xmlns:a="http://schemas.openxmlformats.org/drawingml/2006/main">
+              <a:graphicData uri="http://schemas.openxmlformats.org/drawingml/2006/picture">
+                <pic:pic xmlns:pic="http://schemas.openxmlformats.org/drawingml/2006/picture">
+                  <pic:nvPicPr>
+                    <pic:cNvPr id="0" name="Picture 4"/>
+                    <pic:cNvPicPr>
+                      <a:picLocks noChangeAspect="1" noChangeArrowheads="1"/>
+                    </pic:cNvPicPr>
+                  </pic:nvPicPr>
+                  <pic:blipFill>
+                    <a:blip r:embed="rId37">
+                      <a:extLst>
+                        <a:ext uri="{28A0092B-C50C-407E-A947-70E740481C1C}">
+                          <a14:useLocalDpi xmlns:a14="http://schemas.microsoft.com/office/drawing/2010/main" val="0"/>
+                        </a:ext>
+                      </a:extLst>
+                    </a:blip>
+                    <a:srcRect/>
+                    <a:stretch>
+                      <a:fillRect/>
+                    </a:stretch>
+                  </pic:blipFill>
+                  <pic:spPr bwMode="auto">
+                    <a:xfrm>
+                      <a:off x="0" y="0"/>
+                      <a:ext cx="6929005" cy="2701138"/>
+                    </a:xfrm>
+                    <a:prstGeom prst="rect">
+                      <a:avLst/>
+                    </a:prstGeom>
+                    <a:noFill/>
+                    <a:ln>
+                      <a:noFill/>
+                    </a:ln>
+                  </pic:spPr>
+                </pic:pic>
+              </a:graphicData>
+            </a:graphic>
+          </wp:inline>
+        </w:drawing>
+      </w:r>
+    </w:p>
+    <w:p>
+      <w:pPr>
+        <w:ind w:right="-1135" w:hanging="1134"/>
+      </w:pPr>
+    </w:p>
+    <w:p/>
+    <w:p>
       <w:bookmarkStart w:id="0" w:name="_GoBack"/>
       <w:bookmarkEnd w:id="0"/>
+    </w:p>
+    <w:p>
+      <w:proofErr w:type="spellStart"/>
+      <w:r>
+        <w:lastRenderedPageBreak/>
+        <w:t>TurmaDao</w:t>
+      </w:r>
+      <w:proofErr w:type="spellEnd"/>
+      <w:r>
+        <w:t xml:space="preserve">: Implementando </w:t>
+      </w:r>
+      <w:r>
+        <w:t>as queries</w:t>
+      </w:r>
+      <w:r>
+        <w:t xml:space="preserve"> que irão realizar a busca de informações filtradas no banco.</w:t>
+      </w:r>
+    </w:p>
+    <w:p>
+      <w:pPr>
+        <w:ind w:right="-1135" w:hanging="1134"/>
+      </w:pPr>
+      <w:r>
+        <w:rPr>
+          <w:noProof/>
+        </w:rPr>
+        <w:drawing>
+          <wp:inline distT="0" distB="0" distL="0" distR="0">
+            <wp:extent cx="6812778" cy="2619375"/>
+            <wp:effectExtent l="0" t="0" r="7620" b="0"/>
+            <wp:docPr id="36" name="Imagem 36"/>
+            <wp:cNvGraphicFramePr>
+              <a:graphicFrameLocks xmlns:a="http://schemas.openxmlformats.org/drawingml/2006/main" noChangeAspect="1"/>
+            </wp:cNvGraphicFramePr>
+            <a:graphic xmlns:a="http://schemas.openxmlformats.org/drawingml/2006/main">
+              <a:graphicData uri="http://schemas.openxmlformats.org/drawingml/2006/picture">
+                <pic:pic xmlns:pic="http://schemas.openxmlformats.org/drawingml/2006/picture">
+                  <pic:nvPicPr>
+                    <pic:cNvPr id="0" name="Picture 6"/>
+                    <pic:cNvPicPr>
+                      <a:picLocks noChangeAspect="1" noChangeArrowheads="1"/>
+                    </pic:cNvPicPr>
+                  </pic:nvPicPr>
+                  <pic:blipFill>
+                    <a:blip r:embed="rId38">
+                      <a:extLst>
+                        <a:ext uri="{28A0092B-C50C-407E-A947-70E740481C1C}">
+                          <a14:useLocalDpi xmlns:a14="http://schemas.microsoft.com/office/drawing/2010/main" val="0"/>
+                        </a:ext>
+                      </a:extLst>
+                    </a:blip>
+                    <a:srcRect/>
+                    <a:stretch>
+                      <a:fillRect/>
+                    </a:stretch>
+                  </pic:blipFill>
+                  <pic:spPr bwMode="auto">
+                    <a:xfrm>
+                      <a:off x="0" y="0"/>
+                      <a:ext cx="6823104" cy="2623345"/>
+                    </a:xfrm>
+                    <a:prstGeom prst="rect">
+                      <a:avLst/>
+                    </a:prstGeom>
+                    <a:noFill/>
+                    <a:ln>
+                      <a:noFill/>
+                    </a:ln>
+                  </pic:spPr>
+                </pic:pic>
+              </a:graphicData>
+            </a:graphic>
+          </wp:inline>
+        </w:drawing>
+      </w:r>
+    </w:p>
+    <w:p/>
+    <w:p>
+      <w:proofErr w:type="spellStart"/>
+      <w:r>
+        <w:t>PesquisarTurmaController</w:t>
+      </w:r>
+      <w:proofErr w:type="spellEnd"/>
+      <w:r>
+        <w:t>: Implementando a arvore de decisão para cada caso possível entre os filtros disponíveis.</w:t>
+      </w:r>
+    </w:p>
+    <w:p/>
+    <w:p>
+      <w:pPr>
+        <w:ind w:left="-1134" w:right="-1277"/>
+      </w:pPr>
+      <w:r>
+        <w:rPr>
+          <w:noProof/>
+        </w:rPr>
+        <w:drawing>
+          <wp:inline distT="0" distB="0" distL="0" distR="0">
+            <wp:extent cx="7000875" cy="1620344"/>
+            <wp:effectExtent l="0" t="0" r="0" b="0"/>
+            <wp:docPr id="37" name="Imagem 37"/>
+            <wp:cNvGraphicFramePr>
+              <a:graphicFrameLocks xmlns:a="http://schemas.openxmlformats.org/drawingml/2006/main" noChangeAspect="1"/>
+            </wp:cNvGraphicFramePr>
+            <a:graphic xmlns:a="http://schemas.openxmlformats.org/drawingml/2006/main">
+              <a:graphicData uri="http://schemas.openxmlformats.org/drawingml/2006/picture">
+                <pic:pic xmlns:pic="http://schemas.openxmlformats.org/drawingml/2006/picture">
+                  <pic:nvPicPr>
+                    <pic:cNvPr id="0" name="Picture 7"/>
+                    <pic:cNvPicPr>
+                      <a:picLocks noChangeAspect="1" noChangeArrowheads="1"/>
+                    </pic:cNvPicPr>
+                  </pic:nvPicPr>
+                  <pic:blipFill>
+                    <a:blip r:embed="rId39">
+                      <a:extLst>
+                        <a:ext uri="{28A0092B-C50C-407E-A947-70E740481C1C}">
+                          <a14:useLocalDpi xmlns:a14="http://schemas.microsoft.com/office/drawing/2010/main" val="0"/>
+                        </a:ext>
+                      </a:extLst>
+                    </a:blip>
+                    <a:srcRect/>
+                    <a:stretch>
+                      <a:fillRect/>
+                    </a:stretch>
+                  </pic:blipFill>
+                  <pic:spPr bwMode="auto">
+                    <a:xfrm>
+                      <a:off x="0" y="0"/>
+                      <a:ext cx="7096755" cy="1642535"/>
+                    </a:xfrm>
+                    <a:prstGeom prst="rect">
+                      <a:avLst/>
+                    </a:prstGeom>
+                    <a:noFill/>
+                    <a:ln>
+                      <a:noFill/>
+                    </a:ln>
+                  </pic:spPr>
+                </pic:pic>
+              </a:graphicData>
+            </a:graphic>
+          </wp:inline>
+        </w:drawing>
+      </w:r>
+    </w:p>
+    <w:p>
+      <w:pPr>
+        <w:ind w:left="-1134" w:right="-1277"/>
+      </w:pPr>
+    </w:p>
+    <w:p>
+      <w:pPr>
+        <w:ind w:left="-1134" w:right="-1277"/>
+      </w:pPr>
     </w:p>
     <w:sectPr>
       <w:pgSz w:w="11906" w:h="16838"/>
